--- a/documentation/Magnetic Field Localization.docx
+++ b/documentation/Magnetic Field Localization.docx
@@ -484,15 +484,25 @@
         <w:rPr>
           <w:lang w:val="en-GB"/>
         </w:rPr>
-        <w:t>To test the possibility of using a magnetic field to locate sensors, a special scenario was created. Visualization is in the picture below.</w:t>
-      </w:r>
-    </w:p>
-    <w:p>
-      <w:pPr>
+        <w:t xml:space="preserve">To test the possibility of using a magnetic field to locate sensors, a special scenario was created. Visualization is in </w:t>
+      </w:r>
+      <w:r>
+        <w:rPr>
+          <w:lang w:val="en-GB"/>
+        </w:rPr>
+        <w:t>Fig. 1</w:t>
+      </w:r>
+      <w:r>
+        <w:rPr>
+          <w:lang w:val="en-GB"/>
+        </w:rPr>
+        <w:t>.</w:t>
+      </w:r>
+    </w:p>
+    <w:p>
+      <w:pPr>
+        <w:keepNext/>
         <w:jc w:val="center"/>
-        <w:rPr>
-          <w:lang w:val="en-GB"/>
-        </w:rPr>
       </w:pPr>
       <w:r>
         <w:rPr>
@@ -501,9 +511,9 @@
           <w:noProof/>
         </w:rPr>
         <w:drawing>
-          <wp:inline distT="0" distB="0" distL="0" distR="0" wp14:anchorId="535162B7" wp14:editId="6EF70135">
-            <wp:extent cx="3638277" cy="4354285"/>
-            <wp:effectExtent l="0" t="0" r="635" b="8255"/>
+          <wp:inline distT="0" distB="0" distL="0" distR="0" wp14:anchorId="535162B7" wp14:editId="47660F27">
+            <wp:extent cx="4162458" cy="4133850"/>
+            <wp:effectExtent l="0" t="0" r="9525" b="0"/>
             <wp:docPr id="1" name="Obraz 1"/>
             <wp:cNvGraphicFramePr>
               <a:graphicFrameLocks xmlns:a="http://schemas.openxmlformats.org/drawingml/2006/main" noChangeAspect="1"/>
@@ -512,20 +522,19 @@
               <a:graphicData uri="http://schemas.openxmlformats.org/drawingml/2006/picture">
                 <pic:pic xmlns:pic="http://schemas.openxmlformats.org/drawingml/2006/picture">
                   <pic:nvPicPr>
-                    <pic:cNvPr id="0" name="Picture 1"/>
+                    <pic:cNvPr id="1" name="Obraz 1"/>
                     <pic:cNvPicPr>
                       <a:picLocks noChangeAspect="1" noChangeArrowheads="1"/>
                     </pic:cNvPicPr>
                   </pic:nvPicPr>
                   <pic:blipFill>
-                    <a:blip r:embed="rId6" cstate="print">
+                    <a:blip r:embed="rId6">
                       <a:extLst>
                         <a:ext uri="{28A0092B-C50C-407E-A947-70E740481C1C}">
                           <a14:useLocalDpi xmlns:a14="http://schemas.microsoft.com/office/drawing/2010/main" val="0"/>
                         </a:ext>
                       </a:extLst>
                     </a:blip>
-                    <a:srcRect/>
                     <a:stretch>
                       <a:fillRect/>
                     </a:stretch>
@@ -533,7 +542,7 @@
                   <pic:spPr bwMode="auto">
                     <a:xfrm>
                       <a:off x="0" y="0"/>
-                      <a:ext cx="3660341" cy="4380691"/>
+                      <a:ext cx="4170177" cy="4141516"/>
                     </a:xfrm>
                     <a:prstGeom prst="rect">
                       <a:avLst/>
@@ -548,6 +557,70 @@
             </a:graphic>
           </wp:inline>
         </w:drawing>
+      </w:r>
+    </w:p>
+    <w:p>
+      <w:pPr>
+        <w:pStyle w:val="Legenda"/>
+        <w:jc w:val="center"/>
+        <w:rPr>
+          <w:lang w:val="en-GB"/>
+        </w:rPr>
+      </w:pPr>
+      <w:r>
+        <w:rPr>
+          <w:lang w:val="en-GB"/>
+        </w:rPr>
+        <w:t>Fig</w:t>
+      </w:r>
+      <w:r>
+        <w:rPr>
+          <w:lang w:val="en-GB"/>
+        </w:rPr>
+        <w:t>.</w:t>
+      </w:r>
+      <w:r>
+        <w:rPr>
+          <w:lang w:val="en-GB"/>
+        </w:rPr>
+        <w:t xml:space="preserve"> </w:t>
+      </w:r>
+      <w:r>
+        <w:rPr>
+          <w:lang w:val="en-GB"/>
+        </w:rPr>
+        <w:fldChar w:fldCharType="begin"/>
+      </w:r>
+      <w:r>
+        <w:rPr>
+          <w:lang w:val="en-GB"/>
+        </w:rPr>
+        <w:instrText xml:space="preserve"> SEQ Figure \* ARABIC </w:instrText>
+      </w:r>
+      <w:r>
+        <w:rPr>
+          <w:lang w:val="en-GB"/>
+        </w:rPr>
+        <w:fldChar w:fldCharType="separate"/>
+      </w:r>
+      <w:r>
+        <w:rPr>
+          <w:noProof/>
+          <w:lang w:val="en-GB"/>
+        </w:rPr>
+        <w:t>1</w:t>
+      </w:r>
+      <w:r>
+        <w:rPr>
+          <w:lang w:val="en-GB"/>
+        </w:rPr>
+        <w:fldChar w:fldCharType="end"/>
+      </w:r>
+      <w:r>
+        <w:rPr>
+          <w:lang w:val="en-GB"/>
+        </w:rPr>
+        <w:t xml:space="preserve"> Setup visualization</w:t>
       </w:r>
     </w:p>
     <w:p>
@@ -973,51 +1046,120 @@
           <w:lang w:val="en-GB"/>
         </w:rPr>
       </w:pPr>
+      <w:r>
+        <w:t>Fig</w:t>
+      </w:r>
+      <w:r>
+        <w:t>.</w:t>
+      </w:r>
+      <w:r>
+        <w:t xml:space="preserve"> </w:t>
+      </w:r>
+      <w:r>
+        <w:t>2</w:t>
+      </w:r>
+      <w:r>
+        <w:t xml:space="preserve"> </w:t>
+      </w:r>
+      <w:r>
+        <w:rPr>
+          <w:lang w:val="en-GB"/>
+        </w:rPr>
+        <w:t>"Field, gradient and force product along the axis of a large 4 T, whole-body</w:t>
+      </w:r>
+      <w:r>
+        <w:rPr>
+          <w:lang w:val="en-GB"/>
+        </w:rPr>
+        <w:t xml:space="preserve"> </w:t>
+      </w:r>
+      <w:r>
+        <w:rPr>
+          <w:lang w:val="en-GB"/>
+        </w:rPr>
+        <w:t>s</w:t>
+      </w:r>
+      <w:r>
+        <w:rPr>
+          <w:lang w:val="en-GB"/>
+        </w:rPr>
+        <w:t xml:space="preserve">uperconducting magnet. The </w:t>
+      </w:r>
       <w:proofErr w:type="spellStart"/>
       <w:r>
-        <w:t>Figure</w:t>
+        <w:rPr>
+          <w:lang w:val="en-GB"/>
+        </w:rPr>
+        <w:t>center</w:t>
       </w:r>
       <w:proofErr w:type="spellEnd"/>
       <w:r>
-        <w:t xml:space="preserve"> 1 </w:t>
-      </w:r>
-      <w:r>
-        <w:rPr>
-          <w:lang w:val="en-GB"/>
-        </w:rPr>
-        <w:t>"Field, gradient and force product along the axis of a large 4 T, whole-body</w:t>
-      </w:r>
-      <w:r>
-        <w:rPr>
-          <w:lang w:val="en-GB"/>
-        </w:rPr>
-        <w:t xml:space="preserve"> </w:t>
-      </w:r>
-      <w:r>
-        <w:rPr>
-          <w:lang w:val="en-GB"/>
-        </w:rPr>
-        <w:t>s</w:t>
-      </w:r>
-      <w:r>
-        <w:rPr>
-          <w:lang w:val="en-GB"/>
-        </w:rPr>
-        <w:t xml:space="preserve">uperconducting magnet. The </w:t>
+        <w:rPr>
+          <w:lang w:val="en-GB"/>
+        </w:rPr>
+        <w:t xml:space="preserve"> of the magnet is at z = 0 and the bore ends at z = 1</w:t>
+      </w:r>
+      <w:r>
+        <w:rPr>
+          <w:lang w:val="en-GB"/>
+        </w:rPr>
+        <w:t>.</w:t>
+      </w:r>
+      <w:r>
+        <w:rPr>
+          <w:lang w:val="en-GB"/>
+        </w:rPr>
+        <w:t>02 m</w:t>
+      </w:r>
+      <w:r>
+        <w:rPr>
+          <w:lang w:val="en-GB"/>
+        </w:rPr>
+        <w:t>.</w:t>
+      </w:r>
+      <w:r>
+        <w:rPr>
+          <w:lang w:val="en-GB"/>
+        </w:rPr>
+        <w:t xml:space="preserve"> The maximum gradient is 2.78 T/m at z = 1</w:t>
+      </w:r>
+      <w:r>
+        <w:rPr>
+          <w:lang w:val="en-GB"/>
+        </w:rPr>
+        <w:t>.</w:t>
+      </w:r>
+      <w:r>
+        <w:rPr>
+          <w:lang w:val="en-GB"/>
+        </w:rPr>
+        <w:t>47 m</w:t>
+      </w:r>
+      <w:r>
+        <w:rPr>
+          <w:lang w:val="en-GB"/>
+        </w:rPr>
+        <w:t>.</w:t>
+      </w:r>
+      <w:r>
+        <w:rPr>
+          <w:lang w:val="en-GB"/>
+        </w:rPr>
+        <w:t xml:space="preserve"> The maximum value of B(dB/</w:t>
       </w:r>
       <w:proofErr w:type="spellStart"/>
       <w:r>
         <w:rPr>
           <w:lang w:val="en-GB"/>
         </w:rPr>
-        <w:t>center</w:t>
+        <w:t>dz</w:t>
       </w:r>
       <w:proofErr w:type="spellEnd"/>
       <w:r>
         <w:rPr>
           <w:lang w:val="en-GB"/>
         </w:rPr>
-        <w:t xml:space="preserve"> of the magnet is at z = 0 and the bore ends at z = 1</w:t>
+        <w:t>) is 8.79 T^2/m at z = 1</w:t>
       </w:r>
       <w:r>
         <w:rPr>
@@ -1029,68 +1171,6 @@
         <w:rPr>
           <w:lang w:val="en-GB"/>
         </w:rPr>
-        <w:t>02 m</w:t>
-      </w:r>
-      <w:r>
-        <w:rPr>
-          <w:lang w:val="en-GB"/>
-        </w:rPr>
-        <w:t>.</w:t>
-      </w:r>
-      <w:r>
-        <w:rPr>
-          <w:lang w:val="en-GB"/>
-        </w:rPr>
-        <w:t xml:space="preserve"> The maximum gradient is 2.78 T/m at z = 1</w:t>
-      </w:r>
-      <w:r>
-        <w:rPr>
-          <w:lang w:val="en-GB"/>
-        </w:rPr>
-        <w:t>.</w:t>
-      </w:r>
-      <w:r>
-        <w:rPr>
-          <w:lang w:val="en-GB"/>
-        </w:rPr>
-        <w:t>47 m</w:t>
-      </w:r>
-      <w:r>
-        <w:rPr>
-          <w:lang w:val="en-GB"/>
-        </w:rPr>
-        <w:t>.</w:t>
-      </w:r>
-      <w:r>
-        <w:rPr>
-          <w:lang w:val="en-GB"/>
-        </w:rPr>
-        <w:t xml:space="preserve"> The maximum value of B(dB/</w:t>
-      </w:r>
-      <w:proofErr w:type="spellStart"/>
-      <w:r>
-        <w:rPr>
-          <w:lang w:val="en-GB"/>
-        </w:rPr>
-        <w:t>dz</w:t>
-      </w:r>
-      <w:proofErr w:type="spellEnd"/>
-      <w:r>
-        <w:rPr>
-          <w:lang w:val="en-GB"/>
-        </w:rPr>
-        <w:t>) is 8.79 T^2/m at z = 1</w:t>
-      </w:r>
-      <w:r>
-        <w:rPr>
-          <w:lang w:val="en-GB"/>
-        </w:rPr>
-        <w:t>.</w:t>
-      </w:r>
-      <w:r>
-        <w:rPr>
-          <w:lang w:val="en-GB"/>
-        </w:rPr>
         <w:t>14 m (Reprinted, with permission, from Schenck et al., 1992)."</w:t>
       </w:r>
     </w:p>
@@ -1106,14 +1186,18 @@
         <w:rPr>
           <w:lang w:val="en-GB"/>
         </w:rPr>
-        <w:t>Magnetic field characterization</w:t>
-      </w:r>
-    </w:p>
-    <w:p>
-      <w:pPr>
-        <w:rPr>
-          <w:lang w:val="en-GB"/>
-        </w:rPr>
+        <w:t>Magnetic field characteri</w:t>
+      </w:r>
+      <w:r>
+        <w:rPr>
+          <w:lang w:val="en-GB"/>
+        </w:rPr>
+        <w:t>stic</w:t>
+      </w:r>
+    </w:p>
+    <w:p>
+      <w:pPr>
+        <w:keepNext/>
       </w:pPr>
       <w:r>
         <w:rPr>
@@ -1174,9 +1258,57 @@
     </w:p>
     <w:p>
       <w:pPr>
-        <w:rPr>
-          <w:lang w:val="en-GB"/>
-        </w:rPr>
+        <w:pStyle w:val="Legenda"/>
+        <w:jc w:val="center"/>
+        <w:rPr>
+          <w:lang w:val="en-GB"/>
+        </w:rPr>
+      </w:pPr>
+      <w:r>
+        <w:rPr>
+          <w:lang w:val="en-GB"/>
+        </w:rPr>
+        <w:t>Fig. 3</w:t>
+      </w:r>
+      <w:r>
+        <w:rPr>
+          <w:noProof/>
+          <w:lang w:val="en-GB"/>
+        </w:rPr>
+        <w:t xml:space="preserve"> Characteristic </w:t>
+      </w:r>
+      <w:r>
+        <w:rPr>
+          <w:noProof/>
+          <w:lang w:val="en-GB"/>
+        </w:rPr>
+        <w:t>of the static magnetic field</w:t>
+      </w:r>
+      <w:r>
+        <w:rPr>
+          <w:noProof/>
+          <w:lang w:val="en-GB"/>
+        </w:rPr>
+        <w:t xml:space="preserve"> used in simulations as a function of distance from magnets</w:t>
+      </w:r>
+      <w:r>
+        <w:rPr>
+          <w:noProof/>
+          <w:lang w:val="en-GB"/>
+        </w:rPr>
+        <w:t>.</w:t>
+      </w:r>
+      <w:r>
+        <w:rPr>
+          <w:noProof/>
+          <w:lang w:val="en-GB"/>
+        </w:rPr>
+        <w:t xml:space="preserve"> Dashed lines show a work field. Green – beginning and red – end. The left-hand red line corresponds to OX and OY, and the right-hand red line to OZ.</w:t>
+      </w:r>
+    </w:p>
+    <w:p>
+      <w:pPr>
+        <w:keepNext/>
       </w:pPr>
       <w:r>
         <w:rPr>
@@ -1238,6 +1370,45 @@
     </w:p>
     <w:p>
       <w:pPr>
+        <w:pStyle w:val="Legenda"/>
+        <w:jc w:val="center"/>
+        <w:rPr>
+          <w:lang w:val="en-GB"/>
+        </w:rPr>
+      </w:pPr>
+      <w:r>
+        <w:rPr>
+          <w:lang w:val="en-GB"/>
+        </w:rPr>
+        <w:t>Fi</w:t>
+      </w:r>
+      <w:r>
+        <w:rPr>
+          <w:lang w:val="en-GB"/>
+        </w:rPr>
+        <w:t>g.</w:t>
+      </w:r>
+      <w:r>
+        <w:rPr>
+          <w:lang w:val="en-GB"/>
+        </w:rPr>
+        <w:t xml:space="preserve"> </w:t>
+      </w:r>
+      <w:r>
+        <w:rPr>
+          <w:lang w:val="en-GB"/>
+        </w:rPr>
+        <w:t>4</w:t>
+      </w:r>
+      <w:r>
+        <w:rPr>
+          <w:lang w:val="en-GB"/>
+        </w:rPr>
+        <w:t xml:space="preserve"> placeholder</w:t>
+      </w:r>
+    </w:p>
+    <w:p>
+      <w:pPr>
         <w:pStyle w:val="Nagwek1"/>
         <w:rPr>
           <w:lang w:val="en-GB"/>
@@ -1262,6 +1433,36 @@
           <w:lang w:val="en-GB"/>
         </w:rPr>
         <w:t xml:space="preserve">For each sensor, ten measurements were carried out and the mean position errors were calculated. </w:t>
+      </w:r>
+      <w:r>
+        <w:rPr>
+          <w:lang w:val="en-GB"/>
+        </w:rPr>
+        <w:t>For 2000 points there are 20000 calculations. Some calculations cannot be made due to a size of an error. In this simulation</w:t>
+      </w:r>
+      <w:r>
+        <w:rPr>
+          <w:lang w:val="en-GB"/>
+        </w:rPr>
+        <w:t>,</w:t>
+      </w:r>
+      <w:r>
+        <w:rPr>
+          <w:lang w:val="en-GB"/>
+        </w:rPr>
+        <w:t xml:space="preserve"> </w:t>
+      </w:r>
+      <w:r>
+        <w:rPr>
+          <w:lang w:val="en-GB"/>
+        </w:rPr>
+        <w:t>5320</w:t>
+      </w:r>
+      <w:r>
+        <w:rPr>
+          <w:lang w:val="en-GB"/>
+        </w:rPr>
+        <w:t xml:space="preserve"> calculations could not be made. However, there is at least one calculation for each point, therefore all points are depicted in Fig. 5.</w:t>
       </w:r>
     </w:p>
     <w:p>
@@ -1362,6 +1563,7 @@
           <w:noProof/>
           <w:lang w:val="en-GB"/>
         </w:rPr>
+        <w:lastRenderedPageBreak/>
         <w:drawing>
           <wp:inline distT="0" distB="0" distL="0" distR="0" wp14:anchorId="443B5C0A" wp14:editId="6C753F01">
             <wp:extent cx="3657600" cy="3060700"/>
@@ -1424,13 +1626,25 @@
         <w:rPr>
           <w:lang w:val="en-GB"/>
         </w:rPr>
-        <w:t xml:space="preserve">Figure </w:t>
-      </w:r>
-      <w:r>
-        <w:rPr>
-          <w:lang w:val="en-GB"/>
-        </w:rPr>
-        <w:t>2</w:t>
+        <w:t>Fig</w:t>
+      </w:r>
+      <w:r>
+        <w:rPr>
+          <w:lang w:val="en-GB"/>
+        </w:rPr>
+        <w:t>.</w:t>
+      </w:r>
+      <w:r>
+        <w:rPr>
+          <w:lang w:val="en-GB"/>
+        </w:rPr>
+        <w:t xml:space="preserve"> </w:t>
+      </w:r>
+      <w:r>
+        <w:rPr>
+          <w:lang w:val="en-GB"/>
+        </w:rPr>
+        <w:t>5</w:t>
       </w:r>
       <w:r>
         <w:rPr>
@@ -1450,7 +1664,6 @@
         <w:rPr>
           <w:lang w:val="en-GB"/>
         </w:rPr>
-        <w:lastRenderedPageBreak/>
         <w:t>Cross-sections</w:t>
       </w:r>
     </w:p>
@@ -1464,7 +1677,19 @@
         <w:rPr>
           <w:lang w:val="en-GB"/>
         </w:rPr>
-        <w:t xml:space="preserve">Fig. 1. </w:t>
+        <w:t xml:space="preserve">Fig. </w:t>
+      </w:r>
+      <w:r>
+        <w:rPr>
+          <w:lang w:val="en-GB"/>
+        </w:rPr>
+        <w:t>5.</w:t>
+      </w:r>
+      <w:r>
+        <w:rPr>
+          <w:lang w:val="en-GB"/>
+        </w:rPr>
+        <w:t xml:space="preserve"> </w:t>
       </w:r>
       <w:r>
         <w:rPr>
@@ -1725,6 +1950,7 @@
           <w:noProof/>
           <w:lang w:val="en-GB"/>
         </w:rPr>
+        <w:lastRenderedPageBreak/>
         <w:drawing>
           <wp:inline distT="0" distB="0" distL="0" distR="0" wp14:anchorId="4E2E7AE8" wp14:editId="496E0C6B">
             <wp:extent cx="2563200" cy="2134800"/>
@@ -1837,7 +2063,6 @@
           <w:noProof/>
           <w:lang w:val="en-GB"/>
         </w:rPr>
-        <w:lastRenderedPageBreak/>
         <w:drawing>
           <wp:inline distT="0" distB="0" distL="0" distR="0" wp14:anchorId="6A093201" wp14:editId="19221608">
             <wp:extent cx="2559600" cy="2142000"/>

--- a/documentation/Magnetic Field Localization.docx
+++ b/documentation/Magnetic Field Localization.docx
@@ -67,7 +67,7 @@
           <w:r>
             <w:fldChar w:fldCharType="separate"/>
           </w:r>
-          <w:hyperlink w:anchor="_Toc113104115" w:history="1">
+          <w:hyperlink w:anchor="_Toc116234660" w:history="1">
             <w:r>
               <w:rPr>
                 <w:rStyle w:val="Hipercze"/>
@@ -95,7 +95,7 @@
                 <w:noProof/>
                 <w:webHidden/>
               </w:rPr>
-              <w:instrText xml:space="preserve"> PAGEREF _Toc113104115 \h </w:instrText>
+              <w:instrText xml:space="preserve"> PAGEREF _Toc116234660 \h </w:instrText>
             </w:r>
             <w:r>
               <w:rPr>
@@ -138,22 +138,14 @@
               <w:lang w:eastAsia="pl-PL"/>
             </w:rPr>
           </w:pPr>
-          <w:hyperlink w:anchor="_Toc113104116" w:history="1">
+          <w:hyperlink w:anchor="_Toc116234661" w:history="1">
             <w:r>
               <w:rPr>
                 <w:rStyle w:val="Hipercze"/>
                 <w:noProof/>
                 <w:lang w:val="en-GB"/>
               </w:rPr>
-              <w:t xml:space="preserve">Test </w:t>
-            </w:r>
-            <w:r>
-              <w:rPr>
-                <w:rStyle w:val="Hipercze"/>
-                <w:noProof/>
-                <w:lang w:val="en-GB"/>
-              </w:rPr>
-              <w:t>Scenario</w:t>
+              <w:t>Test scenario</w:t>
             </w:r>
             <w:r>
               <w:rPr>
@@ -174,7 +166,7 @@
                 <w:noProof/>
                 <w:webHidden/>
               </w:rPr>
-              <w:instrText xml:space="preserve"> PAGEREF _Toc113104116 \h </w:instrText>
+              <w:instrText xml:space="preserve"> PAGEREF _Toc116234661 \h </w:instrText>
             </w:r>
             <w:r>
               <w:rPr>
@@ -217,7 +209,7 @@
               <w:lang w:eastAsia="pl-PL"/>
             </w:rPr>
           </w:pPr>
-          <w:hyperlink w:anchor="_Toc113104117" w:history="1">
+          <w:hyperlink w:anchor="_Toc116234662" w:history="1">
             <w:r>
               <w:rPr>
                 <w:rStyle w:val="Hipercze"/>
@@ -245,7 +237,7 @@
                 <w:noProof/>
                 <w:webHidden/>
               </w:rPr>
-              <w:instrText xml:space="preserve"> PAGEREF _Toc113104117 \h </w:instrText>
+              <w:instrText xml:space="preserve"> PAGEREF _Toc116234662 \h </w:instrText>
             </w:r>
             <w:r>
               <w:rPr>
@@ -288,7 +280,7 @@
               <w:lang w:eastAsia="pl-PL"/>
             </w:rPr>
           </w:pPr>
-          <w:hyperlink w:anchor="_Toc113104118" w:history="1">
+          <w:hyperlink w:anchor="_Toc116234663" w:history="1">
             <w:r>
               <w:rPr>
                 <w:rStyle w:val="Hipercze"/>
@@ -316,7 +308,7 @@
                 <w:noProof/>
                 <w:webHidden/>
               </w:rPr>
-              <w:instrText xml:space="preserve"> PAGEREF _Toc113104118 \h </w:instrText>
+              <w:instrText xml:space="preserve"> PAGEREF _Toc116234663 \h </w:instrText>
             </w:r>
             <w:r>
               <w:rPr>
@@ -359,13 +351,84 @@
               <w:lang w:eastAsia="pl-PL"/>
             </w:rPr>
           </w:pPr>
-          <w:hyperlink w:anchor="_Toc113104119" w:history="1">
+          <w:hyperlink w:anchor="_Toc116234664" w:history="1">
             <w:r>
               <w:rPr>
                 <w:rStyle w:val="Hipercze"/>
                 <w:noProof/>
                 <w:lang w:val="en-GB"/>
               </w:rPr>
+              <w:t>Magnetic field characteristic</w:t>
+            </w:r>
+            <w:r>
+              <w:rPr>
+                <w:noProof/>
+                <w:webHidden/>
+              </w:rPr>
+              <w:tab/>
+            </w:r>
+            <w:r>
+              <w:rPr>
+                <w:noProof/>
+                <w:webHidden/>
+              </w:rPr>
+              <w:fldChar w:fldCharType="begin"/>
+            </w:r>
+            <w:r>
+              <w:rPr>
+                <w:noProof/>
+                <w:webHidden/>
+              </w:rPr>
+              <w:instrText xml:space="preserve"> PAGEREF _Toc116234664 \h </w:instrText>
+            </w:r>
+            <w:r>
+              <w:rPr>
+                <w:noProof/>
+                <w:webHidden/>
+              </w:rPr>
+            </w:r>
+            <w:r>
+              <w:rPr>
+                <w:noProof/>
+                <w:webHidden/>
+              </w:rPr>
+              <w:fldChar w:fldCharType="separate"/>
+            </w:r>
+            <w:r>
+              <w:rPr>
+                <w:noProof/>
+                <w:webHidden/>
+              </w:rPr>
+              <w:t>3</w:t>
+            </w:r>
+            <w:r>
+              <w:rPr>
+                <w:noProof/>
+                <w:webHidden/>
+              </w:rPr>
+              <w:fldChar w:fldCharType="end"/>
+            </w:r>
+          </w:hyperlink>
+        </w:p>
+        <w:p>
+          <w:pPr>
+            <w:pStyle w:val="Spistreci1"/>
+            <w:tabs>
+              <w:tab w:val="right" w:leader="dot" w:pos="9062"/>
+            </w:tabs>
+            <w:rPr>
+              <w:rFonts w:eastAsiaTheme="minorEastAsia"/>
+              <w:noProof/>
+              <w:lang w:eastAsia="pl-PL"/>
+            </w:rPr>
+          </w:pPr>
+          <w:hyperlink w:anchor="_Toc116234665" w:history="1">
+            <w:r>
+              <w:rPr>
+                <w:rStyle w:val="Hipercze"/>
+                <w:noProof/>
+                <w:lang w:val="en-GB"/>
+              </w:rPr>
               <w:t>Results</w:t>
             </w:r>
             <w:r>
@@ -387,7 +450,7 @@
                 <w:noProof/>
                 <w:webHidden/>
               </w:rPr>
-              <w:instrText xml:space="preserve"> PAGEREF _Toc113104119 \h </w:instrText>
+              <w:instrText xml:space="preserve"> PAGEREF _Toc116234665 \h </w:instrText>
             </w:r>
             <w:r>
               <w:rPr>
@@ -407,7 +470,78 @@
                 <w:noProof/>
                 <w:webHidden/>
               </w:rPr>
-              <w:t>3</w:t>
+              <w:t>4</w:t>
+            </w:r>
+            <w:r>
+              <w:rPr>
+                <w:noProof/>
+                <w:webHidden/>
+              </w:rPr>
+              <w:fldChar w:fldCharType="end"/>
+            </w:r>
+          </w:hyperlink>
+        </w:p>
+        <w:p>
+          <w:pPr>
+            <w:pStyle w:val="Spistreci2"/>
+            <w:tabs>
+              <w:tab w:val="right" w:leader="dot" w:pos="9062"/>
+            </w:tabs>
+            <w:rPr>
+              <w:rFonts w:eastAsiaTheme="minorEastAsia"/>
+              <w:noProof/>
+              <w:lang w:eastAsia="pl-PL"/>
+            </w:rPr>
+          </w:pPr>
+          <w:hyperlink w:anchor="_Toc116234666" w:history="1">
+            <w:r>
+              <w:rPr>
+                <w:rStyle w:val="Hipercze"/>
+                <w:noProof/>
+                <w:lang w:val="en-GB"/>
+              </w:rPr>
+              <w:t>Cross-sections</w:t>
+            </w:r>
+            <w:r>
+              <w:rPr>
+                <w:noProof/>
+                <w:webHidden/>
+              </w:rPr>
+              <w:tab/>
+            </w:r>
+            <w:r>
+              <w:rPr>
+                <w:noProof/>
+                <w:webHidden/>
+              </w:rPr>
+              <w:fldChar w:fldCharType="begin"/>
+            </w:r>
+            <w:r>
+              <w:rPr>
+                <w:noProof/>
+                <w:webHidden/>
+              </w:rPr>
+              <w:instrText xml:space="preserve"> PAGEREF _Toc116234666 \h </w:instrText>
+            </w:r>
+            <w:r>
+              <w:rPr>
+                <w:noProof/>
+                <w:webHidden/>
+              </w:rPr>
+            </w:r>
+            <w:r>
+              <w:rPr>
+                <w:noProof/>
+                <w:webHidden/>
+              </w:rPr>
+              <w:fldChar w:fldCharType="separate"/>
+            </w:r>
+            <w:r>
+              <w:rPr>
+                <w:noProof/>
+                <w:webHidden/>
+              </w:rPr>
+              <w:t>5</w:t>
             </w:r>
             <w:r>
               <w:rPr>
@@ -436,7 +570,7 @@
           <w:lang w:val="en-GB"/>
         </w:rPr>
       </w:pPr>
-      <w:bookmarkStart w:id="0" w:name="_Toc113104115"/>
+      <w:bookmarkStart w:id="0" w:name="_Toc116234660"/>
       <w:r>
         <w:rPr>
           <w:lang w:val="en-GB"/>
@@ -465,7 +599,7 @@
           <w:lang w:val="en-GB"/>
         </w:rPr>
       </w:pPr>
-      <w:bookmarkStart w:id="1" w:name="_Toc113104116"/>
+      <w:bookmarkStart w:id="1" w:name="_Toc116234661"/>
       <w:r>
         <w:rPr>
           <w:lang w:val="en-GB"/>
@@ -670,7 +804,7 @@
           <w:lang w:val="en-GB"/>
         </w:rPr>
       </w:pPr>
-      <w:bookmarkStart w:id="2" w:name="_Toc113104117"/>
+      <w:bookmarkStart w:id="2" w:name="_Toc116234662"/>
       <w:r>
         <w:rPr>
           <w:lang w:val="en-GB"/>
@@ -769,7 +903,7 @@
           <w:lang w:val="en-GB"/>
         </w:rPr>
       </w:pPr>
-      <w:bookmarkStart w:id="3" w:name="_Toc113104118"/>
+      <w:bookmarkStart w:id="3" w:name="_Toc116234663"/>
       <w:r>
         <w:rPr>
           <w:lang w:val="en-GB"/>
@@ -1181,7 +1315,7 @@
           <w:lang w:val="en-GB"/>
         </w:rPr>
       </w:pPr>
-      <w:bookmarkStart w:id="4" w:name="_Toc113104119"/>
+      <w:bookmarkStart w:id="4" w:name="_Toc116234664"/>
       <w:r>
         <w:rPr>
           <w:lang w:val="en-GB"/>
@@ -1194,6 +1328,7 @@
         </w:rPr>
         <w:t>stic</w:t>
       </w:r>
+      <w:bookmarkEnd w:id="4"/>
     </w:p>
     <w:p>
       <w:pPr>
@@ -1404,7 +1539,84 @@
         <w:rPr>
           <w:lang w:val="en-GB"/>
         </w:rPr>
-        <w:t xml:space="preserve"> placeholder</w:t>
+        <w:t xml:space="preserve"> </w:t>
+      </w:r>
+      <w:r>
+        <w:rPr>
+          <w:noProof/>
+          <w:lang w:val="en-GB"/>
+        </w:rPr>
+        <w:t xml:space="preserve">Characteristic </w:t>
+      </w:r>
+      <w:r>
+        <w:rPr>
+          <w:noProof/>
+          <w:lang w:val="en-GB"/>
+        </w:rPr>
+        <w:t>of the static magnetic field used in simulations as a function of distance from magnets.</w:t>
+      </w:r>
+      <w:r>
+        <w:rPr>
+          <w:noProof/>
+          <w:lang w:val="en-GB"/>
+        </w:rPr>
+        <w:t xml:space="preserve"> </w:t>
+      </w:r>
+      <w:r>
+        <w:rPr>
+          <w:noProof/>
+          <w:lang w:val="en-GB"/>
+        </w:rPr>
+        <w:t>Dashed lines show a work field. Green – beginning and red – end. The left-hand red line corresponds to OX and OY, and the right-hand red line to OZ.</w:t>
+      </w:r>
+      <w:r>
+        <w:rPr>
+          <w:noProof/>
+          <w:lang w:val="en-GB"/>
+        </w:rPr>
+        <w:t xml:space="preserve"> </w:t>
+      </w:r>
+      <w:r>
+        <w:rPr>
+          <w:noProof/>
+          <w:lang w:val="en-GB"/>
+        </w:rPr>
+        <w:t>R</w:t>
+      </w:r>
+      <w:r>
+        <w:rPr>
+          <w:noProof/>
+          <w:lang w:val="en-GB"/>
+        </w:rPr>
+        <w:t>approchement</w:t>
+      </w:r>
+      <w:r>
+        <w:rPr>
+          <w:noProof/>
+          <w:lang w:val="en-GB"/>
+        </w:rPr>
+        <w:t xml:space="preserve"> </w:t>
+      </w:r>
+      <w:r>
+        <w:rPr>
+          <w:noProof/>
+          <w:lang w:val="en-GB"/>
+        </w:rPr>
+        <w:t xml:space="preserve">to </w:t>
+      </w:r>
+      <w:r>
+        <w:rPr>
+          <w:noProof/>
+          <w:lang w:val="en-GB"/>
+        </w:rPr>
+        <w:t xml:space="preserve">the </w:t>
+      </w:r>
+      <w:r>
+        <w:rPr>
+          <w:noProof/>
+          <w:lang w:val="en-GB"/>
+        </w:rPr>
+        <w:t>work field.</w:t>
       </w:r>
     </w:p>
     <w:p>
@@ -1414,13 +1626,14 @@
           <w:lang w:val="en-GB"/>
         </w:rPr>
       </w:pPr>
+      <w:bookmarkStart w:id="5" w:name="_Toc116234665"/>
       <w:r>
         <w:rPr>
           <w:lang w:val="en-GB"/>
         </w:rPr>
         <w:t>Results</w:t>
       </w:r>
-      <w:bookmarkEnd w:id="4"/>
+      <w:bookmarkEnd w:id="5"/>
     </w:p>
     <w:p>
       <w:pPr>
@@ -1660,12 +1873,14 @@
           <w:lang w:val="en-GB"/>
         </w:rPr>
       </w:pPr>
+      <w:bookmarkStart w:id="6" w:name="_Toc116234666"/>
       <w:r>
         <w:rPr>
           <w:lang w:val="en-GB"/>
         </w:rPr>
         <w:t>Cross-sections</w:t>
       </w:r>
+      <w:bookmarkEnd w:id="6"/>
     </w:p>
     <w:p>
       <w:pPr>
@@ -3116,7 +3331,6 @@
   <w:style w:type="character" w:default="1" w:styleId="Domylnaczcionkaakapitu">
     <w:name w:val="Default Paragraph Font"/>
     <w:uiPriority w:val="1"/>
-    <w:semiHidden/>
     <w:unhideWhenUsed/>
   </w:style>
   <w:style w:type="table" w:default="1" w:styleId="Standardowy">
